--- a/10. Fronteira Sistêmica.docx
+++ b/10. Fronteira Sistêmica.docx
@@ -77,13 +77,7 @@
                               <w:rPr>
                                 <w:sz w:val="28"/>
                               </w:rPr>
-                              <w:t xml:space="preserve">Sistema </w:t>
-                            </w:r>
-                            <w:r>
-                              <w:rPr>
-                                <w:sz w:val="28"/>
-                              </w:rPr>
-                              <w:t>Externo (site)</w:t>
+                              <w:t>Sistema Externo (site)</w:t>
                             </w:r>
                           </w:p>
                         </w:txbxContent>
@@ -410,8 +404,16 @@
                                 <w:rPr>
                                   <w:sz w:val="28"/>
                                 </w:rPr>
-                                <w:t xml:space="preserve"> ERP</w:t>
+                                <w:t xml:space="preserve"> </w:t>
                               </w:r>
+                              <w:r>
+                                <w:rPr>
+                                  <w:sz w:val="28"/>
+                                </w:rPr>
+                                <w:t>SCMK</w:t>
+                              </w:r>
+                              <w:bookmarkStart w:id="1" w:name="_GoBack"/>
+                              <w:bookmarkEnd w:id="1"/>
                               <w:r>
                                 <w:rPr>
                                   <w:sz w:val="28"/>
@@ -1003,6 +1005,23 @@
                     </v:textbox>
                   </v:shape>
                 </v:group>
+                <v:shapetype id="_x0000_t16" coordsize="21600,21600" o:spt="16" adj="5400" path="m@0,l0@0,,21600@1,21600,21600@2,21600,xem0@0nfl@1@0,21600,em@1@0nfl@1,21600e">
+                  <v:stroke joinstyle="miter"/>
+                  <v:formulas>
+                    <v:f eqn="val #0"/>
+                    <v:f eqn="sum width 0 #0"/>
+                    <v:f eqn="sum height 0 #0"/>
+                    <v:f eqn="mid height #0"/>
+                    <v:f eqn="prod @1 1 2"/>
+                    <v:f eqn="prod @2 1 2"/>
+                    <v:f eqn="mid width #0"/>
+                  </v:formulas>
+                  <v:path o:extrusionok="f" gradientshapeok="t" limo="10800,10800" o:connecttype="custom" o:connectlocs="@6,0;@4,@0;0,@3;@4,21600;@1,@3;21600,@5" o:connectangles="270,270,180,90,0,0" textboxrect="0,@0,@1,21600"/>
+                  <v:handles>
+                    <v:h position="topLeft,#0" switch="" yrange="0,21600"/>
+                  </v:handles>
+                  <o:complex v:ext="view"/>
+                </v:shapetype>
                 <v:shape id="Cubo 10" o:spid="_x0000_s1036" type="#_x0000_t16" style="position:absolute;left:31376;top:17531;width:16572;height:9348;visibility:visible;mso-wrap-style:square;v-text-anchor:middle" o:gfxdata="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" adj="2541" fillcolor="#eee" strokecolor="#595959">
                   <v:stroke joinstyle="round"/>
                   <v:textbox inset="2.53958mm,2.53958mm,2.53958mm,2.53958mm">
@@ -1023,8 +1042,16 @@
                           <w:rPr>
                             <w:sz w:val="28"/>
                           </w:rPr>
-                          <w:t xml:space="preserve"> ERP</w:t>
+                          <w:t xml:space="preserve"> </w:t>
                         </w:r>
+                        <w:r>
+                          <w:rPr>
+                            <w:sz w:val="28"/>
+                          </w:rPr>
+                          <w:t>SCMK</w:t>
+                        </w:r>
+                        <w:bookmarkStart w:id="2" w:name="_GoBack"/>
+                        <w:bookmarkEnd w:id="2"/>
                         <w:r>
                           <w:rPr>
                             <w:sz w:val="28"/>
@@ -1169,8 +1196,6 @@
       <w:pPr>
         <w:jc w:val="center"/>
       </w:pPr>
-      <w:bookmarkStart w:id="1" w:name="_GoBack"/>
-      <w:bookmarkEnd w:id="1"/>
     </w:p>
     <w:sectPr>
       <w:pgSz w:w="11906" w:h="16838"/>

--- a/10. Fronteira Sistêmica.docx
+++ b/10. Fronteira Sistêmica.docx
@@ -22,10 +22,80 @@
         <w:rPr>
           <w:noProof/>
         </w:rPr>
+        <w:drawing>
+          <wp:anchor distT="0" distB="0" distL="114300" distR="114300" simplePos="0" relativeHeight="251660288" behindDoc="0" locked="0" layoutInCell="1" allowOverlap="1" wp14:anchorId="778AAB13" wp14:editId="1DD1FF73">
+            <wp:simplePos x="0" y="0"/>
+            <wp:positionH relativeFrom="column">
+              <wp:posOffset>2124622</wp:posOffset>
+            </wp:positionH>
+            <wp:positionV relativeFrom="paragraph">
+              <wp:posOffset>881533</wp:posOffset>
+            </wp:positionV>
+            <wp:extent cx="3342290" cy="2017418"/>
+            <wp:effectExtent l="0" t="0" r="0" b="1905"/>
+            <wp:wrapNone/>
+            <wp:docPr id="27" name="Imagem 27" descr="Resultado de imagem para circulo pontilhado png"/>
+            <wp:cNvGraphicFramePr>
+              <a:graphicFrameLocks xmlns:a="http://schemas.openxmlformats.org/drawingml/2006/main" noChangeAspect="1"/>
+            </wp:cNvGraphicFramePr>
+            <a:graphic xmlns:a="http://schemas.openxmlformats.org/drawingml/2006/main">
+              <a:graphicData uri="http://schemas.openxmlformats.org/drawingml/2006/picture">
+                <pic:pic xmlns:pic="http://schemas.openxmlformats.org/drawingml/2006/picture">
+                  <pic:nvPicPr>
+                    <pic:cNvPr id="0" name="Picture 1" descr="Resultado de imagem para circulo pontilhado png"/>
+                    <pic:cNvPicPr>
+                      <a:picLocks noChangeAspect="1" noChangeArrowheads="1"/>
+                    </pic:cNvPicPr>
+                  </pic:nvPicPr>
+                  <pic:blipFill rotWithShape="1">
+                    <a:blip r:embed="rId5">
+                      <a:extLst>
+                        <a:ext uri="{28A0092B-C50C-407E-A947-70E740481C1C}">
+                          <a14:useLocalDpi xmlns:a14="http://schemas.microsoft.com/office/drawing/2010/main" val="0"/>
+                        </a:ext>
+                      </a:extLst>
+                    </a:blip>
+                    <a:srcRect l="9918" t="5785" b="7439"/>
+                    <a:stretch/>
+                  </pic:blipFill>
+                  <pic:spPr bwMode="auto">
+                    <a:xfrm>
+                      <a:off x="0" y="0"/>
+                      <a:ext cx="3343231" cy="2017986"/>
+                    </a:xfrm>
+                    <a:prstGeom prst="rect">
+                      <a:avLst/>
+                    </a:prstGeom>
+                    <a:noFill/>
+                    <a:ln>
+                      <a:noFill/>
+                    </a:ln>
+                    <a:extLst>
+                      <a:ext uri="{53640926-AAD7-44D8-BBD7-CCE9431645EC}">
+                        <a14:shadowObscured xmlns:a14="http://schemas.microsoft.com/office/drawing/2010/main"/>
+                      </a:ext>
+                    </a:extLst>
+                  </pic:spPr>
+                </pic:pic>
+              </a:graphicData>
+            </a:graphic>
+            <wp14:sizeRelH relativeFrom="page">
+              <wp14:pctWidth>0</wp14:pctWidth>
+            </wp14:sizeRelH>
+            <wp14:sizeRelV relativeFrom="page">
+              <wp14:pctHeight>0</wp14:pctHeight>
+            </wp14:sizeRelV>
+          </wp:anchor>
+        </w:drawing>
+      </w:r>
+      <w:r>
+        <w:rPr>
+          <w:noProof/>
+        </w:rPr>
         <mc:AlternateContent>
           <mc:Choice Requires="wps">
             <w:drawing>
-              <wp:anchor distT="0" distB="0" distL="114300" distR="114300" simplePos="0" relativeHeight="251659264" behindDoc="0" locked="0" layoutInCell="1" allowOverlap="1" wp14:anchorId="3934DBB5" wp14:editId="3BDD87EB">
+              <wp:anchor distT="0" distB="0" distL="114300" distR="114300" simplePos="0" relativeHeight="251659264" behindDoc="0" locked="0" layoutInCell="1" allowOverlap="1" wp14:anchorId="6E1D459D" wp14:editId="740478B1">
                 <wp:simplePos x="0" y="0"/>
                 <wp:positionH relativeFrom="column">
                   <wp:posOffset>4997052</wp:posOffset>
@@ -151,7 +221,7 @@
         <mc:AlternateContent>
           <mc:Choice Requires="wpg">
             <w:drawing>
-              <wp:inline distT="114300" distB="114300" distL="114300" distR="114300" wp14:anchorId="78466A3D" wp14:editId="40668CD0">
+              <wp:inline distT="114300" distB="114300" distL="114300" distR="114300" wp14:anchorId="6A97046D" wp14:editId="3E91B99E">
                 <wp:extent cx="4658650" cy="3730717"/>
                 <wp:effectExtent l="0" t="0" r="27940" b="0"/>
                 <wp:docPr id="1" name="Grupo 1"/>
@@ -404,16 +474,8 @@
                                 <w:rPr>
                                   <w:sz w:val="28"/>
                                 </w:rPr>
-                                <w:t xml:space="preserve"> </w:t>
+                                <w:t xml:space="preserve"> SCMK</w:t>
                               </w:r>
-                              <w:r>
-                                <w:rPr>
-                                  <w:sz w:val="28"/>
-                                </w:rPr>
-                                <w:t>SCMK</w:t>
-                              </w:r>
-                              <w:bookmarkStart w:id="1" w:name="_GoBack"/>
-                              <w:bookmarkEnd w:id="1"/>
                               <w:r>
                                 <w:rPr>
                                   <w:sz w:val="28"/>
@@ -1042,16 +1104,8 @@
                           <w:rPr>
                             <w:sz w:val="28"/>
                           </w:rPr>
-                          <w:t xml:space="preserve"> </w:t>
+                          <w:t xml:space="preserve"> SCMK</w:t>
                         </w:r>
-                        <w:r>
-                          <w:rPr>
-                            <w:sz w:val="28"/>
-                          </w:rPr>
-                          <w:t>SCMK</w:t>
-                        </w:r>
-                        <w:bookmarkStart w:id="2" w:name="_GoBack"/>
-                        <w:bookmarkEnd w:id="2"/>
                         <w:r>
                           <w:rPr>
                             <w:sz w:val="28"/>
@@ -1191,6 +1245,24 @@
           </mc:Fallback>
         </mc:AlternateContent>
       </w:r>
+      <w:bookmarkStart w:id="1" w:name="_GoBack"/>
+      <w:bookmarkEnd w:id="1"/>
+    </w:p>
+    <w:p>
+      <w:pPr>
+        <w:jc w:val="center"/>
+        <w:rPr>
+          <w:noProof/>
+        </w:rPr>
+      </w:pPr>
+    </w:p>
+    <w:p>
+      <w:pPr>
+        <w:jc w:val="center"/>
+        <w:rPr>
+          <w:noProof/>
+        </w:rPr>
+      </w:pPr>
     </w:p>
     <w:p>
       <w:pPr>
@@ -1532,6 +1604,36 @@
       <w:szCs w:val="30"/>
     </w:rPr>
   </w:style>
+  <w:style w:type="paragraph" w:styleId="Textodebalo">
+    <w:name w:val="Balloon Text"/>
+    <w:basedOn w:val="Normal"/>
+    <w:link w:val="TextodebaloChar"/>
+    <w:uiPriority w:val="99"/>
+    <w:semiHidden/>
+    <w:unhideWhenUsed/>
+    <w:rsid w:val="00A70BE3"/>
+    <w:pPr>
+      <w:spacing w:line="240" w:lineRule="auto"/>
+    </w:pPr>
+    <w:rPr>
+      <w:rFonts w:ascii="Tahoma" w:hAnsi="Tahoma" w:cs="Tahoma"/>
+      <w:sz w:val="16"/>
+      <w:szCs w:val="16"/>
+    </w:rPr>
+  </w:style>
+  <w:style w:type="character" w:customStyle="1" w:styleId="TextodebaloChar">
+    <w:name w:val="Texto de balão Char"/>
+    <w:basedOn w:val="Fontepargpadro"/>
+    <w:link w:val="Textodebalo"/>
+    <w:uiPriority w:val="99"/>
+    <w:semiHidden/>
+    <w:rsid w:val="00A70BE3"/>
+    <w:rPr>
+      <w:rFonts w:ascii="Tahoma" w:hAnsi="Tahoma" w:cs="Tahoma"/>
+      <w:sz w:val="16"/>
+      <w:szCs w:val="16"/>
+    </w:rPr>
+  </w:style>
 </w:styles>
 </file>
 
@@ -1858,6 +1960,36 @@
       <w:color w:val="666666"/>
       <w:sz w:val="30"/>
       <w:szCs w:val="30"/>
+    </w:rPr>
+  </w:style>
+  <w:style w:type="paragraph" w:styleId="Textodebalo">
+    <w:name w:val="Balloon Text"/>
+    <w:basedOn w:val="Normal"/>
+    <w:link w:val="TextodebaloChar"/>
+    <w:uiPriority w:val="99"/>
+    <w:semiHidden/>
+    <w:unhideWhenUsed/>
+    <w:rsid w:val="00A70BE3"/>
+    <w:pPr>
+      <w:spacing w:line="240" w:lineRule="auto"/>
+    </w:pPr>
+    <w:rPr>
+      <w:rFonts w:ascii="Tahoma" w:hAnsi="Tahoma" w:cs="Tahoma"/>
+      <w:sz w:val="16"/>
+      <w:szCs w:val="16"/>
+    </w:rPr>
+  </w:style>
+  <w:style w:type="character" w:customStyle="1" w:styleId="TextodebaloChar">
+    <w:name w:val="Texto de balão Char"/>
+    <w:basedOn w:val="Fontepargpadro"/>
+    <w:link w:val="Textodebalo"/>
+    <w:uiPriority w:val="99"/>
+    <w:semiHidden/>
+    <w:rsid w:val="00A70BE3"/>
+    <w:rPr>
+      <w:rFonts w:ascii="Tahoma" w:hAnsi="Tahoma" w:cs="Tahoma"/>
+      <w:sz w:val="16"/>
+      <w:szCs w:val="16"/>
     </w:rPr>
   </w:style>
 </w:styles>
